--- a/docs/wen-cpu.docx
+++ b/docs/wen-cpu.docx
@@ -249,6 +249,11 @@
     <w:sdt>
       <w:sdtPr>
         <w:rPr>
+          <w:rFonts w:asciiTheme="minorHAnsi" w:eastAsiaTheme="minorEastAsia" w:hAnsiTheme="minorHAnsi" w:cstheme="minorBidi"/>
+          <w:color w:val="auto"/>
+          <w:kern w:val="2"/>
+          <w:sz w:val="21"/>
+          <w:szCs w:val="21"/>
           <w:lang w:val="zh-CN"/>
         </w:rPr>
         <w:id w:val="1600675505"/>
@@ -259,11 +264,8 @@
       </w:sdtPr>
       <w:sdtEndPr>
         <w:rPr>
-          <w:rFonts w:asciiTheme="minorHAnsi" w:eastAsiaTheme="minorEastAsia" w:hAnsiTheme="minorHAnsi" w:cstheme="minorBidi"/>
           <w:b/>
           <w:bCs/>
-          <w:color w:val="auto"/>
-          <w:kern w:val="2"/>
           <w:sz w:val="28"/>
           <w:szCs w:val="28"/>
         </w:rPr>
@@ -1054,7 +1056,6 @@
         <w:p>
           <w:pPr>
             <w:rPr>
-              <w:rFonts w:hint="eastAsia"/>
               <w:sz w:val="28"/>
               <w:szCs w:val="28"/>
             </w:rPr>
@@ -1077,7 +1078,7 @@
         <w:widowControl/>
         <w:jc w:val="left"/>
         <w:rPr>
-          <w:rFonts w:ascii="Times New Roman" w:eastAsia="宋体" w:hAnsi="Times New Roman" w:cs="Times New Roman" w:hint="eastAsia"/>
+          <w:rFonts w:ascii="Times New Roman" w:eastAsia="宋体" w:hAnsi="Times New Roman" w:cs="Times New Roman"/>
           <w:sz w:val="28"/>
           <w:szCs w:val="28"/>
         </w:rPr>
@@ -1342,10 +1343,10 @@
             <v:path o:extrusionok="f" gradientshapeok="t" o:connecttype="rect"/>
             <o:lock v:ext="edit" aspectratio="t"/>
           </v:shapetype>
-          <v:shape id="_x0000_i1025" type="#_x0000_t75" style="width:414.75pt;height:295.5pt" o:ole="">
+          <v:shape id="_x0000_i1025" type="#_x0000_t75" style="width:414.8pt;height:295.5pt" o:ole="">
             <v:imagedata r:id="rId8" o:title=""/>
           </v:shape>
-          <o:OLEObject Type="Embed" ProgID="Visio.Drawing.15" ShapeID="_x0000_i1025" DrawAspect="Content" ObjectID="_1755250552" r:id="rId9"/>
+          <o:OLEObject Type="Embed" ProgID="Visio.Drawing.15" ShapeID="_x0000_i1025" DrawAspect="Content" ObjectID="_1755348655" r:id="rId9"/>
         </w:object>
       </w:r>
     </w:p>
@@ -3683,6 +3684,1060 @@
         </w:rPr>
       </w:pPr>
     </w:p>
+    <w:tbl>
+      <w:tblPr>
+        <w:tblStyle w:val="a6"/>
+        <w:tblW w:w="8642" w:type="dxa"/>
+        <w:tblLook w:val="04A0" w:firstRow="1" w:lastRow="0" w:firstColumn="1" w:lastColumn="0" w:noHBand="0" w:noVBand="1"/>
+      </w:tblPr>
+      <w:tblGrid>
+        <w:gridCol w:w="787"/>
+        <w:gridCol w:w="1030"/>
+        <w:gridCol w:w="1296"/>
+        <w:gridCol w:w="1140"/>
+        <w:gridCol w:w="1216"/>
+        <w:gridCol w:w="1260"/>
+        <w:gridCol w:w="910"/>
+        <w:gridCol w:w="1003"/>
+      </w:tblGrid>
+      <w:tr>
+        <w:tc>
+          <w:tcPr>
+            <w:tcW w:w="1413" w:type="dxa"/>
+          </w:tcPr>
+          <w:p>
+            <w:pPr>
+              <w:rPr>
+                <w:rFonts w:ascii="Times New Roman" w:eastAsia="宋体" w:hAnsi="Times New Roman" w:cs="Times New Roman" w:hint="eastAsia"/>
+                <w:sz w:val="24"/>
+                <w:szCs w:val="24"/>
+              </w:rPr>
+            </w:pPr>
+            <w:r>
+              <w:rPr>
+                <w:rFonts w:ascii="Times New Roman" w:eastAsia="宋体" w:hAnsi="Times New Roman" w:cs="Times New Roman" w:hint="eastAsia"/>
+                <w:sz w:val="24"/>
+                <w:szCs w:val="24"/>
+              </w:rPr>
+              <w:t>指令</w:t>
+            </w:r>
+          </w:p>
+        </w:tc>
+        <w:tc>
+          <w:tcPr>
+            <w:tcW w:w="258" w:type="dxa"/>
+          </w:tcPr>
+          <w:p>
+            <w:pPr>
+              <w:rPr>
+                <w:rFonts w:ascii="Times New Roman" w:eastAsia="宋体" w:hAnsi="Times New Roman" w:cs="Times New Roman" w:hint="eastAsia"/>
+                <w:sz w:val="24"/>
+                <w:szCs w:val="24"/>
+              </w:rPr>
+            </w:pPr>
+            <w:proofErr w:type="spellStart"/>
+            <w:r>
+              <w:rPr>
+                <w:rFonts w:ascii="Times New Roman" w:eastAsia="宋体" w:hAnsi="Times New Roman" w:cs="Times New Roman" w:hint="eastAsia"/>
+                <w:sz w:val="24"/>
+                <w:szCs w:val="24"/>
+              </w:rPr>
+              <w:t>A</w:t>
+            </w:r>
+            <w:r>
+              <w:rPr>
+                <w:rFonts w:ascii="Times New Roman" w:eastAsia="宋体" w:hAnsi="Times New Roman" w:cs="Times New Roman"/>
+                <w:sz w:val="24"/>
+                <w:szCs w:val="24"/>
+              </w:rPr>
+              <w:t>LUS</w:t>
+            </w:r>
+            <w:r>
+              <w:rPr>
+                <w:rFonts w:ascii="Times New Roman" w:eastAsia="宋体" w:hAnsi="Times New Roman" w:cs="Times New Roman" w:hint="eastAsia"/>
+                <w:sz w:val="24"/>
+                <w:szCs w:val="24"/>
+              </w:rPr>
+              <w:t>rc</w:t>
+            </w:r>
+            <w:proofErr w:type="spellEnd"/>
+          </w:p>
+        </w:tc>
+        <w:tc>
+          <w:tcPr>
+            <w:tcW w:w="0" w:type="auto"/>
+          </w:tcPr>
+          <w:p>
+            <w:pPr>
+              <w:rPr>
+                <w:rFonts w:ascii="Times New Roman" w:eastAsia="宋体" w:hAnsi="Times New Roman" w:cs="Times New Roman" w:hint="eastAsia"/>
+                <w:sz w:val="24"/>
+                <w:szCs w:val="24"/>
+              </w:rPr>
+            </w:pPr>
+            <w:proofErr w:type="spellStart"/>
+            <w:r>
+              <w:rPr>
+                <w:rFonts w:ascii="Times New Roman" w:eastAsia="宋体" w:hAnsi="Times New Roman" w:cs="Times New Roman" w:hint="eastAsia"/>
+                <w:sz w:val="24"/>
+                <w:szCs w:val="24"/>
+              </w:rPr>
+              <w:t>Mem</w:t>
+            </w:r>
+            <w:r>
+              <w:rPr>
+                <w:rFonts w:ascii="Times New Roman" w:eastAsia="宋体" w:hAnsi="Times New Roman" w:cs="Times New Roman"/>
+                <w:sz w:val="24"/>
+                <w:szCs w:val="24"/>
+              </w:rPr>
+              <w:t>toReg</w:t>
+            </w:r>
+            <w:proofErr w:type="spellEnd"/>
+          </w:p>
+        </w:tc>
+        <w:tc>
+          <w:tcPr>
+            <w:tcW w:w="0" w:type="auto"/>
+          </w:tcPr>
+          <w:p>
+            <w:pPr>
+              <w:rPr>
+                <w:rFonts w:ascii="Times New Roman" w:eastAsia="宋体" w:hAnsi="Times New Roman" w:cs="Times New Roman" w:hint="eastAsia"/>
+                <w:sz w:val="24"/>
+                <w:szCs w:val="24"/>
+              </w:rPr>
+            </w:pPr>
+            <w:proofErr w:type="spellStart"/>
+            <w:r>
+              <w:rPr>
+                <w:rFonts w:ascii="Times New Roman" w:eastAsia="宋体" w:hAnsi="Times New Roman" w:cs="Times New Roman" w:hint="eastAsia"/>
+                <w:sz w:val="24"/>
+                <w:szCs w:val="24"/>
+              </w:rPr>
+              <w:t>R</w:t>
+            </w:r>
+            <w:r>
+              <w:rPr>
+                <w:rFonts w:ascii="Times New Roman" w:eastAsia="宋体" w:hAnsi="Times New Roman" w:cs="Times New Roman"/>
+                <w:sz w:val="24"/>
+                <w:szCs w:val="24"/>
+              </w:rPr>
+              <w:t>egWrite</w:t>
+            </w:r>
+            <w:proofErr w:type="spellEnd"/>
+          </w:p>
+        </w:tc>
+        <w:tc>
+          <w:tcPr>
+            <w:tcW w:w="0" w:type="auto"/>
+          </w:tcPr>
+          <w:p>
+            <w:pPr>
+              <w:rPr>
+                <w:rFonts w:ascii="Times New Roman" w:eastAsia="宋体" w:hAnsi="Times New Roman" w:cs="Times New Roman" w:hint="eastAsia"/>
+                <w:sz w:val="24"/>
+                <w:szCs w:val="24"/>
+              </w:rPr>
+            </w:pPr>
+            <w:proofErr w:type="spellStart"/>
+            <w:r>
+              <w:rPr>
+                <w:rFonts w:ascii="Times New Roman" w:eastAsia="宋体" w:hAnsi="Times New Roman" w:cs="Times New Roman" w:hint="eastAsia"/>
+                <w:sz w:val="24"/>
+                <w:szCs w:val="24"/>
+              </w:rPr>
+              <w:t>M</w:t>
+            </w:r>
+            <w:r>
+              <w:rPr>
+                <w:rFonts w:ascii="Times New Roman" w:eastAsia="宋体" w:hAnsi="Times New Roman" w:cs="Times New Roman"/>
+                <w:sz w:val="24"/>
+                <w:szCs w:val="24"/>
+              </w:rPr>
+              <w:t>emRead</w:t>
+            </w:r>
+            <w:proofErr w:type="spellEnd"/>
+          </w:p>
+        </w:tc>
+        <w:tc>
+          <w:tcPr>
+            <w:tcW w:w="0" w:type="auto"/>
+          </w:tcPr>
+          <w:p>
+            <w:pPr>
+              <w:rPr>
+                <w:rFonts w:ascii="Times New Roman" w:eastAsia="宋体" w:hAnsi="Times New Roman" w:cs="Times New Roman" w:hint="eastAsia"/>
+                <w:sz w:val="24"/>
+                <w:szCs w:val="24"/>
+              </w:rPr>
+            </w:pPr>
+            <w:proofErr w:type="spellStart"/>
+            <w:r>
+              <w:rPr>
+                <w:rFonts w:ascii="Times New Roman" w:eastAsia="宋体" w:hAnsi="Times New Roman" w:cs="Times New Roman" w:hint="eastAsia"/>
+                <w:sz w:val="24"/>
+                <w:szCs w:val="24"/>
+              </w:rPr>
+              <w:t>M</w:t>
+            </w:r>
+            <w:r>
+              <w:rPr>
+                <w:rFonts w:ascii="Times New Roman" w:eastAsia="宋体" w:hAnsi="Times New Roman" w:cs="Times New Roman"/>
+                <w:sz w:val="24"/>
+                <w:szCs w:val="24"/>
+              </w:rPr>
+              <w:t>emWrite</w:t>
+            </w:r>
+            <w:proofErr w:type="spellEnd"/>
+          </w:p>
+        </w:tc>
+        <w:tc>
+          <w:tcPr>
+            <w:tcW w:w="910" w:type="dxa"/>
+          </w:tcPr>
+          <w:p>
+            <w:pPr>
+              <w:rPr>
+                <w:rFonts w:ascii="Times New Roman" w:eastAsia="宋体" w:hAnsi="Times New Roman" w:cs="Times New Roman" w:hint="eastAsia"/>
+                <w:sz w:val="24"/>
+                <w:szCs w:val="24"/>
+              </w:rPr>
+            </w:pPr>
+            <w:r>
+              <w:rPr>
+                <w:rFonts w:ascii="Times New Roman" w:eastAsia="宋体" w:hAnsi="Times New Roman" w:cs="Times New Roman" w:hint="eastAsia"/>
+                <w:sz w:val="24"/>
+                <w:szCs w:val="24"/>
+              </w:rPr>
+              <w:t>B</w:t>
+            </w:r>
+            <w:r>
+              <w:rPr>
+                <w:rFonts w:ascii="Times New Roman" w:eastAsia="宋体" w:hAnsi="Times New Roman" w:cs="Times New Roman"/>
+                <w:sz w:val="24"/>
+                <w:szCs w:val="24"/>
+              </w:rPr>
+              <w:t>ranch</w:t>
+            </w:r>
+          </w:p>
+        </w:tc>
+        <w:tc>
+          <w:tcPr>
+            <w:tcW w:w="1149" w:type="dxa"/>
+          </w:tcPr>
+          <w:p>
+            <w:pPr>
+              <w:rPr>
+                <w:rFonts w:ascii="Times New Roman" w:eastAsia="宋体" w:hAnsi="Times New Roman" w:cs="Times New Roman" w:hint="eastAsia"/>
+                <w:sz w:val="24"/>
+                <w:szCs w:val="24"/>
+              </w:rPr>
+            </w:pPr>
+            <w:proofErr w:type="spellStart"/>
+            <w:r>
+              <w:rPr>
+                <w:rFonts w:ascii="Times New Roman" w:eastAsia="宋体" w:hAnsi="Times New Roman" w:cs="Times New Roman" w:hint="eastAsia"/>
+                <w:sz w:val="24"/>
+                <w:szCs w:val="24"/>
+              </w:rPr>
+              <w:t>A</w:t>
+            </w:r>
+            <w:r>
+              <w:rPr>
+                <w:rFonts w:ascii="Times New Roman" w:eastAsia="宋体" w:hAnsi="Times New Roman" w:cs="Times New Roman"/>
+                <w:sz w:val="24"/>
+                <w:szCs w:val="24"/>
+              </w:rPr>
+              <w:t>LUop</w:t>
+            </w:r>
+            <w:proofErr w:type="spellEnd"/>
+          </w:p>
+        </w:tc>
+      </w:tr>
+      <w:tr>
+        <w:tc>
+          <w:tcPr>
+            <w:tcW w:w="1413" w:type="dxa"/>
+          </w:tcPr>
+          <w:p>
+            <w:pPr>
+              <w:rPr>
+                <w:rFonts w:ascii="Times New Roman" w:eastAsia="宋体" w:hAnsi="Times New Roman" w:cs="Times New Roman" w:hint="eastAsia"/>
+                <w:sz w:val="24"/>
+                <w:szCs w:val="24"/>
+              </w:rPr>
+            </w:pPr>
+            <w:r>
+              <w:rPr>
+                <w:rFonts w:ascii="Times New Roman" w:eastAsia="宋体" w:hAnsi="Times New Roman" w:cs="Times New Roman" w:hint="eastAsia"/>
+                <w:sz w:val="24"/>
+                <w:szCs w:val="24"/>
+              </w:rPr>
+              <w:t>R</w:t>
+            </w:r>
+            <w:r>
+              <w:rPr>
+                <w:rFonts w:ascii="Times New Roman" w:eastAsia="宋体" w:hAnsi="Times New Roman" w:cs="Times New Roman" w:hint="eastAsia"/>
+                <w:sz w:val="24"/>
+                <w:szCs w:val="24"/>
+              </w:rPr>
+              <w:t>型</w:t>
+            </w:r>
+          </w:p>
+        </w:tc>
+        <w:tc>
+          <w:tcPr>
+            <w:tcW w:w="258" w:type="dxa"/>
+          </w:tcPr>
+          <w:p>
+            <w:pPr>
+              <w:rPr>
+                <w:rFonts w:ascii="Times New Roman" w:eastAsia="宋体" w:hAnsi="Times New Roman" w:cs="Times New Roman" w:hint="eastAsia"/>
+                <w:sz w:val="24"/>
+                <w:szCs w:val="24"/>
+              </w:rPr>
+            </w:pPr>
+            <w:r>
+              <w:rPr>
+                <w:rFonts w:ascii="Times New Roman" w:eastAsia="宋体" w:hAnsi="Times New Roman" w:cs="Times New Roman" w:hint="eastAsia"/>
+                <w:sz w:val="24"/>
+                <w:szCs w:val="24"/>
+              </w:rPr>
+              <w:t>0</w:t>
+            </w:r>
+          </w:p>
+        </w:tc>
+        <w:tc>
+          <w:tcPr>
+            <w:tcW w:w="0" w:type="auto"/>
+          </w:tcPr>
+          <w:p>
+            <w:pPr>
+              <w:rPr>
+                <w:rFonts w:ascii="Times New Roman" w:eastAsia="宋体" w:hAnsi="Times New Roman" w:cs="Times New Roman" w:hint="eastAsia"/>
+                <w:sz w:val="24"/>
+                <w:szCs w:val="24"/>
+              </w:rPr>
+            </w:pPr>
+            <w:r>
+              <w:rPr>
+                <w:rFonts w:ascii="Times New Roman" w:eastAsia="宋体" w:hAnsi="Times New Roman" w:cs="Times New Roman" w:hint="eastAsia"/>
+                <w:sz w:val="24"/>
+                <w:szCs w:val="24"/>
+              </w:rPr>
+              <w:t>0</w:t>
+            </w:r>
+          </w:p>
+        </w:tc>
+        <w:tc>
+          <w:tcPr>
+            <w:tcW w:w="0" w:type="auto"/>
+          </w:tcPr>
+          <w:p>
+            <w:pPr>
+              <w:rPr>
+                <w:rFonts w:ascii="Times New Roman" w:eastAsia="宋体" w:hAnsi="Times New Roman" w:cs="Times New Roman" w:hint="eastAsia"/>
+                <w:sz w:val="24"/>
+                <w:szCs w:val="24"/>
+              </w:rPr>
+            </w:pPr>
+            <w:r>
+              <w:rPr>
+                <w:rFonts w:ascii="Times New Roman" w:eastAsia="宋体" w:hAnsi="Times New Roman" w:cs="Times New Roman" w:hint="eastAsia"/>
+                <w:sz w:val="24"/>
+                <w:szCs w:val="24"/>
+              </w:rPr>
+              <w:t>1</w:t>
+            </w:r>
+          </w:p>
+        </w:tc>
+        <w:tc>
+          <w:tcPr>
+            <w:tcW w:w="0" w:type="auto"/>
+          </w:tcPr>
+          <w:p>
+            <w:pPr>
+              <w:rPr>
+                <w:rFonts w:ascii="Times New Roman" w:eastAsia="宋体" w:hAnsi="Times New Roman" w:cs="Times New Roman" w:hint="eastAsia"/>
+                <w:sz w:val="24"/>
+                <w:szCs w:val="24"/>
+              </w:rPr>
+            </w:pPr>
+            <w:r>
+              <w:rPr>
+                <w:rFonts w:ascii="Times New Roman" w:eastAsia="宋体" w:hAnsi="Times New Roman" w:cs="Times New Roman" w:hint="eastAsia"/>
+                <w:sz w:val="24"/>
+                <w:szCs w:val="24"/>
+              </w:rPr>
+              <w:t>0</w:t>
+            </w:r>
+          </w:p>
+        </w:tc>
+        <w:tc>
+          <w:tcPr>
+            <w:tcW w:w="0" w:type="auto"/>
+          </w:tcPr>
+          <w:p>
+            <w:pPr>
+              <w:rPr>
+                <w:rFonts w:ascii="Times New Roman" w:eastAsia="宋体" w:hAnsi="Times New Roman" w:cs="Times New Roman" w:hint="eastAsia"/>
+                <w:sz w:val="24"/>
+                <w:szCs w:val="24"/>
+              </w:rPr>
+            </w:pPr>
+            <w:r>
+              <w:rPr>
+                <w:rFonts w:ascii="Times New Roman" w:eastAsia="宋体" w:hAnsi="Times New Roman" w:cs="Times New Roman" w:hint="eastAsia"/>
+                <w:sz w:val="24"/>
+                <w:szCs w:val="24"/>
+              </w:rPr>
+              <w:t>0</w:t>
+            </w:r>
+          </w:p>
+        </w:tc>
+        <w:tc>
+          <w:tcPr>
+            <w:tcW w:w="910" w:type="dxa"/>
+          </w:tcPr>
+          <w:p>
+            <w:pPr>
+              <w:rPr>
+                <w:rFonts w:ascii="Times New Roman" w:eastAsia="宋体" w:hAnsi="Times New Roman" w:cs="Times New Roman" w:hint="eastAsia"/>
+                <w:sz w:val="24"/>
+                <w:szCs w:val="24"/>
+              </w:rPr>
+            </w:pPr>
+            <w:r>
+              <w:rPr>
+                <w:rFonts w:ascii="Times New Roman" w:eastAsia="宋体" w:hAnsi="Times New Roman" w:cs="Times New Roman" w:hint="eastAsia"/>
+                <w:sz w:val="24"/>
+                <w:szCs w:val="24"/>
+              </w:rPr>
+              <w:t>0</w:t>
+            </w:r>
+          </w:p>
+        </w:tc>
+        <w:tc>
+          <w:tcPr>
+            <w:tcW w:w="1149" w:type="dxa"/>
+          </w:tcPr>
+          <w:p>
+            <w:pPr>
+              <w:rPr>
+                <w:rFonts w:ascii="Times New Roman" w:eastAsia="宋体" w:hAnsi="Times New Roman" w:cs="Times New Roman" w:hint="eastAsia"/>
+                <w:sz w:val="24"/>
+                <w:szCs w:val="24"/>
+              </w:rPr>
+            </w:pPr>
+            <w:r>
+              <w:rPr>
+                <w:rFonts w:ascii="Times New Roman" w:eastAsia="宋体" w:hAnsi="Times New Roman" w:cs="Times New Roman" w:hint="eastAsia"/>
+                <w:sz w:val="24"/>
+                <w:szCs w:val="24"/>
+              </w:rPr>
+              <w:t>1</w:t>
+            </w:r>
+            <w:r>
+              <w:rPr>
+                <w:rFonts w:ascii="Times New Roman" w:eastAsia="宋体" w:hAnsi="Times New Roman" w:cs="Times New Roman"/>
+                <w:sz w:val="24"/>
+                <w:szCs w:val="24"/>
+              </w:rPr>
+              <w:t>0</w:t>
+            </w:r>
+          </w:p>
+        </w:tc>
+      </w:tr>
+      <w:tr>
+        <w:tc>
+          <w:tcPr>
+            <w:tcW w:w="1413" w:type="dxa"/>
+          </w:tcPr>
+          <w:p>
+            <w:pPr>
+              <w:rPr>
+                <w:rFonts w:ascii="Times New Roman" w:eastAsia="宋体" w:hAnsi="Times New Roman" w:cs="Times New Roman" w:hint="eastAsia"/>
+                <w:sz w:val="24"/>
+                <w:szCs w:val="24"/>
+              </w:rPr>
+            </w:pPr>
+            <w:proofErr w:type="spellStart"/>
+            <w:r>
+              <w:rPr>
+                <w:rFonts w:ascii="Times New Roman" w:eastAsia="宋体" w:hAnsi="Times New Roman" w:cs="Times New Roman" w:hint="eastAsia"/>
+                <w:sz w:val="24"/>
+                <w:szCs w:val="24"/>
+              </w:rPr>
+              <w:t>ld</w:t>
+            </w:r>
+            <w:proofErr w:type="spellEnd"/>
+          </w:p>
+        </w:tc>
+        <w:tc>
+          <w:tcPr>
+            <w:tcW w:w="258" w:type="dxa"/>
+          </w:tcPr>
+          <w:p>
+            <w:pPr>
+              <w:rPr>
+                <w:rFonts w:ascii="Times New Roman" w:eastAsia="宋体" w:hAnsi="Times New Roman" w:cs="Times New Roman" w:hint="eastAsia"/>
+                <w:sz w:val="24"/>
+                <w:szCs w:val="24"/>
+              </w:rPr>
+            </w:pPr>
+            <w:r>
+              <w:rPr>
+                <w:rFonts w:ascii="Times New Roman" w:eastAsia="宋体" w:hAnsi="Times New Roman" w:cs="Times New Roman" w:hint="eastAsia"/>
+                <w:sz w:val="24"/>
+                <w:szCs w:val="24"/>
+              </w:rPr>
+              <w:t>1</w:t>
+            </w:r>
+          </w:p>
+        </w:tc>
+        <w:tc>
+          <w:tcPr>
+            <w:tcW w:w="0" w:type="auto"/>
+          </w:tcPr>
+          <w:p>
+            <w:pPr>
+              <w:rPr>
+                <w:rFonts w:ascii="Times New Roman" w:eastAsia="宋体" w:hAnsi="Times New Roman" w:cs="Times New Roman" w:hint="eastAsia"/>
+                <w:sz w:val="24"/>
+                <w:szCs w:val="24"/>
+              </w:rPr>
+            </w:pPr>
+            <w:r>
+              <w:rPr>
+                <w:rFonts w:ascii="Times New Roman" w:eastAsia="宋体" w:hAnsi="Times New Roman" w:cs="Times New Roman" w:hint="eastAsia"/>
+                <w:sz w:val="24"/>
+                <w:szCs w:val="24"/>
+              </w:rPr>
+              <w:t>1</w:t>
+            </w:r>
+          </w:p>
+        </w:tc>
+        <w:tc>
+          <w:tcPr>
+            <w:tcW w:w="0" w:type="auto"/>
+          </w:tcPr>
+          <w:p>
+            <w:pPr>
+              <w:rPr>
+                <w:rFonts w:ascii="Times New Roman" w:eastAsia="宋体" w:hAnsi="Times New Roman" w:cs="Times New Roman" w:hint="eastAsia"/>
+                <w:sz w:val="24"/>
+                <w:szCs w:val="24"/>
+              </w:rPr>
+            </w:pPr>
+            <w:r>
+              <w:rPr>
+                <w:rFonts w:ascii="Times New Roman" w:eastAsia="宋体" w:hAnsi="Times New Roman" w:cs="Times New Roman" w:hint="eastAsia"/>
+                <w:sz w:val="24"/>
+                <w:szCs w:val="24"/>
+              </w:rPr>
+              <w:t>1</w:t>
+            </w:r>
+          </w:p>
+        </w:tc>
+        <w:tc>
+          <w:tcPr>
+            <w:tcW w:w="0" w:type="auto"/>
+          </w:tcPr>
+          <w:p>
+            <w:pPr>
+              <w:rPr>
+                <w:rFonts w:ascii="Times New Roman" w:eastAsia="宋体" w:hAnsi="Times New Roman" w:cs="Times New Roman" w:hint="eastAsia"/>
+                <w:sz w:val="24"/>
+                <w:szCs w:val="24"/>
+              </w:rPr>
+            </w:pPr>
+            <w:r>
+              <w:rPr>
+                <w:rFonts w:ascii="Times New Roman" w:eastAsia="宋体" w:hAnsi="Times New Roman" w:cs="Times New Roman" w:hint="eastAsia"/>
+                <w:sz w:val="24"/>
+                <w:szCs w:val="24"/>
+              </w:rPr>
+              <w:t>1</w:t>
+            </w:r>
+          </w:p>
+        </w:tc>
+        <w:tc>
+          <w:tcPr>
+            <w:tcW w:w="0" w:type="auto"/>
+          </w:tcPr>
+          <w:p>
+            <w:pPr>
+              <w:rPr>
+                <w:rFonts w:ascii="Times New Roman" w:eastAsia="宋体" w:hAnsi="Times New Roman" w:cs="Times New Roman" w:hint="eastAsia"/>
+                <w:sz w:val="24"/>
+                <w:szCs w:val="24"/>
+              </w:rPr>
+            </w:pPr>
+            <w:r>
+              <w:rPr>
+                <w:rFonts w:ascii="Times New Roman" w:eastAsia="宋体" w:hAnsi="Times New Roman" w:cs="Times New Roman" w:hint="eastAsia"/>
+                <w:sz w:val="24"/>
+                <w:szCs w:val="24"/>
+              </w:rPr>
+              <w:t>0</w:t>
+            </w:r>
+          </w:p>
+        </w:tc>
+        <w:tc>
+          <w:tcPr>
+            <w:tcW w:w="910" w:type="dxa"/>
+          </w:tcPr>
+          <w:p>
+            <w:pPr>
+              <w:rPr>
+                <w:rFonts w:ascii="Times New Roman" w:eastAsia="宋体" w:hAnsi="Times New Roman" w:cs="Times New Roman" w:hint="eastAsia"/>
+                <w:sz w:val="24"/>
+                <w:szCs w:val="24"/>
+              </w:rPr>
+            </w:pPr>
+            <w:r>
+              <w:rPr>
+                <w:rFonts w:ascii="Times New Roman" w:eastAsia="宋体" w:hAnsi="Times New Roman" w:cs="Times New Roman" w:hint="eastAsia"/>
+                <w:sz w:val="24"/>
+                <w:szCs w:val="24"/>
+              </w:rPr>
+              <w:t>0</w:t>
+            </w:r>
+          </w:p>
+        </w:tc>
+        <w:tc>
+          <w:tcPr>
+            <w:tcW w:w="1149" w:type="dxa"/>
+          </w:tcPr>
+          <w:p>
+            <w:pPr>
+              <w:rPr>
+                <w:rFonts w:ascii="Times New Roman" w:eastAsia="宋体" w:hAnsi="Times New Roman" w:cs="Times New Roman" w:hint="eastAsia"/>
+                <w:sz w:val="24"/>
+                <w:szCs w:val="24"/>
+              </w:rPr>
+            </w:pPr>
+            <w:r>
+              <w:rPr>
+                <w:rFonts w:ascii="Times New Roman" w:eastAsia="宋体" w:hAnsi="Times New Roman" w:cs="Times New Roman" w:hint="eastAsia"/>
+                <w:sz w:val="24"/>
+                <w:szCs w:val="24"/>
+              </w:rPr>
+              <w:t>0</w:t>
+            </w:r>
+            <w:r>
+              <w:rPr>
+                <w:rFonts w:ascii="Times New Roman" w:eastAsia="宋体" w:hAnsi="Times New Roman" w:cs="Times New Roman"/>
+                <w:sz w:val="24"/>
+                <w:szCs w:val="24"/>
+              </w:rPr>
+              <w:t>0</w:t>
+            </w:r>
+          </w:p>
+        </w:tc>
+      </w:tr>
+      <w:tr>
+        <w:tc>
+          <w:tcPr>
+            <w:tcW w:w="1413" w:type="dxa"/>
+          </w:tcPr>
+          <w:p>
+            <w:pPr>
+              <w:rPr>
+                <w:rFonts w:ascii="Times New Roman" w:eastAsia="宋体" w:hAnsi="Times New Roman" w:cs="Times New Roman" w:hint="eastAsia"/>
+                <w:sz w:val="24"/>
+                <w:szCs w:val="24"/>
+              </w:rPr>
+            </w:pPr>
+            <w:proofErr w:type="spellStart"/>
+            <w:r>
+              <w:rPr>
+                <w:rFonts w:ascii="Times New Roman" w:eastAsia="宋体" w:hAnsi="Times New Roman" w:cs="Times New Roman" w:hint="eastAsia"/>
+                <w:sz w:val="24"/>
+                <w:szCs w:val="24"/>
+              </w:rPr>
+              <w:t>s</w:t>
+            </w:r>
+            <w:r>
+              <w:rPr>
+                <w:rFonts w:ascii="Times New Roman" w:eastAsia="宋体" w:hAnsi="Times New Roman" w:cs="Times New Roman"/>
+                <w:sz w:val="24"/>
+                <w:szCs w:val="24"/>
+              </w:rPr>
+              <w:t>d</w:t>
+            </w:r>
+            <w:proofErr w:type="spellEnd"/>
+          </w:p>
+        </w:tc>
+        <w:tc>
+          <w:tcPr>
+            <w:tcW w:w="258" w:type="dxa"/>
+          </w:tcPr>
+          <w:p>
+            <w:pPr>
+              <w:rPr>
+                <w:rFonts w:ascii="Times New Roman" w:eastAsia="宋体" w:hAnsi="Times New Roman" w:cs="Times New Roman" w:hint="eastAsia"/>
+                <w:sz w:val="24"/>
+                <w:szCs w:val="24"/>
+              </w:rPr>
+            </w:pPr>
+            <w:r>
+              <w:rPr>
+                <w:rFonts w:ascii="Times New Roman" w:eastAsia="宋体" w:hAnsi="Times New Roman" w:cs="Times New Roman" w:hint="eastAsia"/>
+                <w:sz w:val="24"/>
+                <w:szCs w:val="24"/>
+              </w:rPr>
+              <w:t>1</w:t>
+            </w:r>
+          </w:p>
+        </w:tc>
+        <w:tc>
+          <w:tcPr>
+            <w:tcW w:w="0" w:type="auto"/>
+          </w:tcPr>
+          <w:p>
+            <w:pPr>
+              <w:rPr>
+                <w:rFonts w:ascii="Times New Roman" w:eastAsia="宋体" w:hAnsi="Times New Roman" w:cs="Times New Roman" w:hint="eastAsia"/>
+                <w:sz w:val="24"/>
+                <w:szCs w:val="24"/>
+              </w:rPr>
+            </w:pPr>
+            <w:r>
+              <w:rPr>
+                <w:rFonts w:ascii="Times New Roman" w:eastAsia="宋体" w:hAnsi="Times New Roman" w:cs="Times New Roman" w:hint="eastAsia"/>
+                <w:sz w:val="24"/>
+                <w:szCs w:val="24"/>
+              </w:rPr>
+              <w:t>X</w:t>
+            </w:r>
+          </w:p>
+        </w:tc>
+        <w:tc>
+          <w:tcPr>
+            <w:tcW w:w="0" w:type="auto"/>
+          </w:tcPr>
+          <w:p>
+            <w:pPr>
+              <w:rPr>
+                <w:rFonts w:ascii="Times New Roman" w:eastAsia="宋体" w:hAnsi="Times New Roman" w:cs="Times New Roman" w:hint="eastAsia"/>
+                <w:sz w:val="24"/>
+                <w:szCs w:val="24"/>
+              </w:rPr>
+            </w:pPr>
+            <w:r>
+              <w:rPr>
+                <w:rFonts w:ascii="Times New Roman" w:eastAsia="宋体" w:hAnsi="Times New Roman" w:cs="Times New Roman" w:hint="eastAsia"/>
+                <w:sz w:val="24"/>
+                <w:szCs w:val="24"/>
+              </w:rPr>
+              <w:t>0</w:t>
+            </w:r>
+          </w:p>
+        </w:tc>
+        <w:tc>
+          <w:tcPr>
+            <w:tcW w:w="0" w:type="auto"/>
+          </w:tcPr>
+          <w:p>
+            <w:pPr>
+              <w:rPr>
+                <w:rFonts w:ascii="Times New Roman" w:eastAsia="宋体" w:hAnsi="Times New Roman" w:cs="Times New Roman" w:hint="eastAsia"/>
+                <w:sz w:val="24"/>
+                <w:szCs w:val="24"/>
+              </w:rPr>
+            </w:pPr>
+            <w:r>
+              <w:rPr>
+                <w:rFonts w:ascii="Times New Roman" w:eastAsia="宋体" w:hAnsi="Times New Roman" w:cs="Times New Roman" w:hint="eastAsia"/>
+                <w:sz w:val="24"/>
+                <w:szCs w:val="24"/>
+              </w:rPr>
+              <w:t>0</w:t>
+            </w:r>
+          </w:p>
+        </w:tc>
+        <w:tc>
+          <w:tcPr>
+            <w:tcW w:w="0" w:type="auto"/>
+          </w:tcPr>
+          <w:p>
+            <w:pPr>
+              <w:rPr>
+                <w:rFonts w:ascii="Times New Roman" w:eastAsia="宋体" w:hAnsi="Times New Roman" w:cs="Times New Roman" w:hint="eastAsia"/>
+                <w:sz w:val="24"/>
+                <w:szCs w:val="24"/>
+              </w:rPr>
+            </w:pPr>
+            <w:r>
+              <w:rPr>
+                <w:rFonts w:ascii="Times New Roman" w:eastAsia="宋体" w:hAnsi="Times New Roman" w:cs="Times New Roman" w:hint="eastAsia"/>
+                <w:sz w:val="24"/>
+                <w:szCs w:val="24"/>
+              </w:rPr>
+              <w:t>1</w:t>
+            </w:r>
+          </w:p>
+        </w:tc>
+        <w:tc>
+          <w:tcPr>
+            <w:tcW w:w="910" w:type="dxa"/>
+          </w:tcPr>
+          <w:p>
+            <w:pPr>
+              <w:rPr>
+                <w:rFonts w:ascii="Times New Roman" w:eastAsia="宋体" w:hAnsi="Times New Roman" w:cs="Times New Roman" w:hint="eastAsia"/>
+                <w:sz w:val="24"/>
+                <w:szCs w:val="24"/>
+              </w:rPr>
+            </w:pPr>
+            <w:r>
+              <w:rPr>
+                <w:rFonts w:ascii="Times New Roman" w:eastAsia="宋体" w:hAnsi="Times New Roman" w:cs="Times New Roman" w:hint="eastAsia"/>
+                <w:sz w:val="24"/>
+                <w:szCs w:val="24"/>
+              </w:rPr>
+              <w:t>0</w:t>
+            </w:r>
+          </w:p>
+        </w:tc>
+        <w:tc>
+          <w:tcPr>
+            <w:tcW w:w="1149" w:type="dxa"/>
+          </w:tcPr>
+          <w:p>
+            <w:pPr>
+              <w:rPr>
+                <w:rFonts w:ascii="Times New Roman" w:eastAsia="宋体" w:hAnsi="Times New Roman" w:cs="Times New Roman" w:hint="eastAsia"/>
+                <w:sz w:val="24"/>
+                <w:szCs w:val="24"/>
+              </w:rPr>
+            </w:pPr>
+            <w:r>
+              <w:rPr>
+                <w:rFonts w:ascii="Times New Roman" w:eastAsia="宋体" w:hAnsi="Times New Roman" w:cs="Times New Roman" w:hint="eastAsia"/>
+                <w:sz w:val="24"/>
+                <w:szCs w:val="24"/>
+              </w:rPr>
+              <w:t>0</w:t>
+            </w:r>
+            <w:r>
+              <w:rPr>
+                <w:rFonts w:ascii="Times New Roman" w:eastAsia="宋体" w:hAnsi="Times New Roman" w:cs="Times New Roman"/>
+                <w:sz w:val="24"/>
+                <w:szCs w:val="24"/>
+              </w:rPr>
+              <w:t>0</w:t>
+            </w:r>
+          </w:p>
+        </w:tc>
+      </w:tr>
+      <w:tr>
+        <w:tc>
+          <w:tcPr>
+            <w:tcW w:w="1413" w:type="dxa"/>
+          </w:tcPr>
+          <w:p>
+            <w:pPr>
+              <w:rPr>
+                <w:rFonts w:ascii="Times New Roman" w:eastAsia="宋体" w:hAnsi="Times New Roman" w:cs="Times New Roman" w:hint="eastAsia"/>
+                <w:sz w:val="24"/>
+                <w:szCs w:val="24"/>
+              </w:rPr>
+            </w:pPr>
+            <w:proofErr w:type="spellStart"/>
+            <w:r>
+              <w:rPr>
+                <w:rFonts w:ascii="Times New Roman" w:eastAsia="宋体" w:hAnsi="Times New Roman" w:cs="Times New Roman" w:hint="eastAsia"/>
+                <w:sz w:val="24"/>
+                <w:szCs w:val="24"/>
+              </w:rPr>
+              <w:t>b</w:t>
+            </w:r>
+            <w:r>
+              <w:rPr>
+                <w:rFonts w:ascii="Times New Roman" w:eastAsia="宋体" w:hAnsi="Times New Roman" w:cs="Times New Roman"/>
+                <w:sz w:val="24"/>
+                <w:szCs w:val="24"/>
+              </w:rPr>
+              <w:t>eq</w:t>
+            </w:r>
+            <w:proofErr w:type="spellEnd"/>
+          </w:p>
+        </w:tc>
+        <w:tc>
+          <w:tcPr>
+            <w:tcW w:w="258" w:type="dxa"/>
+          </w:tcPr>
+          <w:p>
+            <w:pPr>
+              <w:rPr>
+                <w:rFonts w:ascii="Times New Roman" w:eastAsia="宋体" w:hAnsi="Times New Roman" w:cs="Times New Roman" w:hint="eastAsia"/>
+                <w:sz w:val="24"/>
+                <w:szCs w:val="24"/>
+              </w:rPr>
+            </w:pPr>
+            <w:r>
+              <w:rPr>
+                <w:rFonts w:ascii="Times New Roman" w:eastAsia="宋体" w:hAnsi="Times New Roman" w:cs="Times New Roman" w:hint="eastAsia"/>
+                <w:sz w:val="24"/>
+                <w:szCs w:val="24"/>
+              </w:rPr>
+              <w:t>0</w:t>
+            </w:r>
+          </w:p>
+        </w:tc>
+        <w:tc>
+          <w:tcPr>
+            <w:tcW w:w="0" w:type="auto"/>
+          </w:tcPr>
+          <w:p>
+            <w:pPr>
+              <w:rPr>
+                <w:rFonts w:ascii="Times New Roman" w:eastAsia="宋体" w:hAnsi="Times New Roman" w:cs="Times New Roman" w:hint="eastAsia"/>
+                <w:sz w:val="24"/>
+                <w:szCs w:val="24"/>
+              </w:rPr>
+            </w:pPr>
+            <w:r>
+              <w:rPr>
+                <w:rFonts w:ascii="Times New Roman" w:eastAsia="宋体" w:hAnsi="Times New Roman" w:cs="Times New Roman" w:hint="eastAsia"/>
+                <w:sz w:val="24"/>
+                <w:szCs w:val="24"/>
+              </w:rPr>
+              <w:t>X</w:t>
+            </w:r>
+          </w:p>
+        </w:tc>
+        <w:tc>
+          <w:tcPr>
+            <w:tcW w:w="0" w:type="auto"/>
+          </w:tcPr>
+          <w:p>
+            <w:pPr>
+              <w:rPr>
+                <w:rFonts w:ascii="Times New Roman" w:eastAsia="宋体" w:hAnsi="Times New Roman" w:cs="Times New Roman" w:hint="eastAsia"/>
+                <w:sz w:val="24"/>
+                <w:szCs w:val="24"/>
+              </w:rPr>
+            </w:pPr>
+            <w:r>
+              <w:rPr>
+                <w:rFonts w:ascii="Times New Roman" w:eastAsia="宋体" w:hAnsi="Times New Roman" w:cs="Times New Roman" w:hint="eastAsia"/>
+                <w:sz w:val="24"/>
+                <w:szCs w:val="24"/>
+              </w:rPr>
+              <w:t>0</w:t>
+            </w:r>
+          </w:p>
+        </w:tc>
+        <w:tc>
+          <w:tcPr>
+            <w:tcW w:w="0" w:type="auto"/>
+          </w:tcPr>
+          <w:p>
+            <w:pPr>
+              <w:rPr>
+                <w:rFonts w:ascii="Times New Roman" w:eastAsia="宋体" w:hAnsi="Times New Roman" w:cs="Times New Roman" w:hint="eastAsia"/>
+                <w:sz w:val="24"/>
+                <w:szCs w:val="24"/>
+              </w:rPr>
+            </w:pPr>
+            <w:r>
+              <w:rPr>
+                <w:rFonts w:ascii="Times New Roman" w:eastAsia="宋体" w:hAnsi="Times New Roman" w:cs="Times New Roman" w:hint="eastAsia"/>
+                <w:sz w:val="24"/>
+                <w:szCs w:val="24"/>
+              </w:rPr>
+              <w:t>0</w:t>
+            </w:r>
+          </w:p>
+        </w:tc>
+        <w:tc>
+          <w:tcPr>
+            <w:tcW w:w="0" w:type="auto"/>
+          </w:tcPr>
+          <w:p>
+            <w:pPr>
+              <w:rPr>
+                <w:rFonts w:ascii="Times New Roman" w:eastAsia="宋体" w:hAnsi="Times New Roman" w:cs="Times New Roman" w:hint="eastAsia"/>
+                <w:sz w:val="24"/>
+                <w:szCs w:val="24"/>
+              </w:rPr>
+            </w:pPr>
+            <w:r>
+              <w:rPr>
+                <w:rFonts w:ascii="Times New Roman" w:eastAsia="宋体" w:hAnsi="Times New Roman" w:cs="Times New Roman" w:hint="eastAsia"/>
+                <w:sz w:val="24"/>
+                <w:szCs w:val="24"/>
+              </w:rPr>
+              <w:t>1</w:t>
+            </w:r>
+          </w:p>
+        </w:tc>
+        <w:tc>
+          <w:tcPr>
+            <w:tcW w:w="910" w:type="dxa"/>
+          </w:tcPr>
+          <w:p>
+            <w:pPr>
+              <w:rPr>
+                <w:rFonts w:ascii="Times New Roman" w:eastAsia="宋体" w:hAnsi="Times New Roman" w:cs="Times New Roman" w:hint="eastAsia"/>
+                <w:sz w:val="24"/>
+                <w:szCs w:val="24"/>
+              </w:rPr>
+            </w:pPr>
+            <w:r>
+              <w:rPr>
+                <w:rFonts w:ascii="Times New Roman" w:eastAsia="宋体" w:hAnsi="Times New Roman" w:cs="Times New Roman" w:hint="eastAsia"/>
+                <w:sz w:val="24"/>
+                <w:szCs w:val="24"/>
+              </w:rPr>
+              <w:t>0</w:t>
+            </w:r>
+          </w:p>
+        </w:tc>
+        <w:tc>
+          <w:tcPr>
+            <w:tcW w:w="1149" w:type="dxa"/>
+          </w:tcPr>
+          <w:p>
+            <w:pPr>
+              <w:rPr>
+                <w:rFonts w:ascii="Times New Roman" w:eastAsia="宋体" w:hAnsi="Times New Roman" w:cs="Times New Roman" w:hint="eastAsia"/>
+                <w:sz w:val="24"/>
+                <w:szCs w:val="24"/>
+              </w:rPr>
+            </w:pPr>
+            <w:r>
+              <w:rPr>
+                <w:rFonts w:ascii="Times New Roman" w:eastAsia="宋体" w:hAnsi="Times New Roman" w:cs="Times New Roman" w:hint="eastAsia"/>
+                <w:sz w:val="24"/>
+                <w:szCs w:val="24"/>
+              </w:rPr>
+              <w:t>0</w:t>
+            </w:r>
+            <w:r>
+              <w:rPr>
+                <w:rFonts w:ascii="Times New Roman" w:eastAsia="宋体" w:hAnsi="Times New Roman" w:cs="Times New Roman"/>
+                <w:sz w:val="24"/>
+                <w:szCs w:val="24"/>
+              </w:rPr>
+              <w:t>1</w:t>
+            </w:r>
+          </w:p>
+        </w:tc>
+      </w:tr>
+    </w:tbl>
+    <w:p>
+      <w:pPr>
+        <w:rPr>
+          <w:rFonts w:ascii="Times New Roman" w:eastAsia="宋体" w:hAnsi="Times New Roman" w:cs="Times New Roman" w:hint="eastAsia"/>
+          <w:sz w:val="28"/>
+          <w:szCs w:val="28"/>
+        </w:rPr>
+      </w:pPr>
+    </w:p>
     <w:p>
       <w:pPr>
         <w:pStyle w:val="3"/>
@@ -3716,7 +4771,7 @@
     <w:p>
       <w:pPr>
         <w:rPr>
-          <w:rFonts w:ascii="Times New Roman" w:eastAsia="宋体" w:hAnsi="Times New Roman" w:cs="Times New Roman"/>
+          <w:rFonts w:ascii="Times New Roman" w:eastAsia="宋体" w:hAnsi="Times New Roman" w:cs="Times New Roman" w:hint="eastAsia"/>
           <w:sz w:val="28"/>
           <w:szCs w:val="28"/>
         </w:rPr>
@@ -3818,6 +4873,14 @@
           <w:szCs w:val="28"/>
         </w:rPr>
         <w:t>比特</w:t>
+      </w:r>
+      <w:r>
+        <w:rPr>
+          <w:rFonts w:ascii="Times New Roman" w:eastAsia="宋体" w:hAnsi="Times New Roman" w:cs="Times New Roman" w:hint="eastAsia"/>
+          <w:sz w:val="28"/>
+          <w:szCs w:val="28"/>
+        </w:rPr>
+        <w:t>。</w:t>
       </w:r>
     </w:p>
     <w:p>
@@ -3884,7 +4947,7 @@
     <w:p>
       <w:pPr>
         <w:rPr>
-          <w:rFonts w:ascii="Times New Roman" w:eastAsia="宋体" w:hAnsi="Times New Roman" w:cs="Times New Roman" w:hint="eastAsia"/>
+          <w:rFonts w:ascii="Times New Roman" w:eastAsia="宋体" w:hAnsi="Times New Roman" w:cs="Times New Roman"/>
           <w:sz w:val="28"/>
           <w:szCs w:val="28"/>
         </w:rPr>
@@ -4004,13 +5067,22 @@
           <w:sz w:val="28"/>
           <w:szCs w:val="28"/>
         </w:rPr>
-        <w:t>运算结果被送往数据内存的地址端口，仅在该阶段内存被访问，读写操作均由译码阶段的控制单元来决定。</w:t>
+        <w:t>运算结果被送往数据内存的地址端口，仅在该阶段内存</w:t>
+      </w:r>
+      <w:r>
+        <w:rPr>
+          <w:rFonts w:ascii="Times New Roman" w:eastAsia="宋体" w:hAnsi="Times New Roman" w:cs="Times New Roman" w:hint="eastAsia"/>
+          <w:sz w:val="28"/>
+          <w:szCs w:val="28"/>
+        </w:rPr>
+        <w:lastRenderedPageBreak/>
+        <w:t>被访问，读写操作均由译码阶段的控制单元来决定。</w:t>
       </w:r>
     </w:p>
     <w:p>
       <w:pPr>
         <w:rPr>
-          <w:rFonts w:ascii="Times New Roman" w:eastAsia="宋体" w:hAnsi="Times New Roman" w:cs="Times New Roman"/>
+          <w:rFonts w:ascii="Times New Roman" w:eastAsia="宋体" w:hAnsi="Times New Roman" w:cs="Times New Roman" w:hint="eastAsia"/>
           <w:sz w:val="28"/>
           <w:szCs w:val="28"/>
         </w:rPr>
@@ -4073,15 +5145,6 @@
         </w:rPr>
         <w:t>运算结果写回寄存器。</w:t>
       </w:r>
-    </w:p>
-    <w:p>
-      <w:pPr>
-        <w:rPr>
-          <w:rFonts w:ascii="Times New Roman" w:eastAsia="宋体" w:hAnsi="Times New Roman" w:cs="Times New Roman" w:hint="eastAsia"/>
-          <w:sz w:val="28"/>
-          <w:szCs w:val="28"/>
-        </w:rPr>
-      </w:pPr>
     </w:p>
     <w:tbl>
       <w:tblPr>
@@ -4114,7 +5177,7 @@
               <w:widowControl/>
               <w:jc w:val="center"/>
               <w:rPr>
-                <w:rFonts w:ascii="Times New Roman" w:eastAsia="宋体" w:hAnsi="Times New Roman" w:cs="Times New Roman" w:hint="eastAsia"/>
+                <w:rFonts w:ascii="Times New Roman" w:eastAsia="宋体" w:hAnsi="Times New Roman" w:cs="Times New Roman"/>
                 <w:sz w:val="24"/>
                 <w:szCs w:val="24"/>
               </w:rPr>
@@ -4242,7 +5305,7 @@
               <w:widowControl/>
               <w:jc w:val="left"/>
               <w:rPr>
-                <w:rFonts w:ascii="Times New Roman" w:eastAsia="宋体" w:hAnsi="Times New Roman" w:cs="Times New Roman" w:hint="eastAsia"/>
+                <w:rFonts w:ascii="Times New Roman" w:eastAsia="宋体" w:hAnsi="Times New Roman" w:cs="Times New Roman"/>
                 <w:sz w:val="24"/>
                 <w:szCs w:val="24"/>
               </w:rPr>
@@ -5608,13 +6671,7 @@
         </w:rPr>
       </w:pPr>
     </w:p>
-    <w:p>
-      <w:pPr>
-        <w:rPr>
-          <w:rFonts w:hint="eastAsia"/>
-        </w:rPr>
-      </w:pPr>
-    </w:p>
+    <w:p/>
     <w:sectPr>
       <w:headerReference w:type="even" r:id="rId10"/>
       <w:headerReference w:type="default" r:id="rId11"/>
